--- a/tmp_file/任务/向日葵web管理中心.docx
+++ b/tmp_file/任务/向日葵web管理中心.docx
@@ -23,13 +23,7 @@
       </w:r>
     </w:p>
     <w:p/>
-    <w:p>
-      <w:pPr>
-        <w:rPr>
-          <w:rFonts w:hint="eastAsia"/>
-        </w:rPr>
-      </w:pPr>
-    </w:p>
+    <w:p/>
     <w:p>
       <w:pPr>
         <w:pStyle w:val="1"/>
@@ -42,11 +36,6 @@
       </w:r>
     </w:p>
     <w:p>
-      <w:pPr>
-        <w:rPr>
-          <w:rFonts w:hint="eastAsia"/>
-        </w:rPr>
-      </w:pPr>
       <w:r>
         <w:rPr>
           <w:rFonts w:hint="eastAsia"/>
@@ -312,11 +301,6 @@
       </w:r>
     </w:p>
     <w:p>
-      <w:pPr>
-        <w:rPr>
-          <w:rFonts w:hint="eastAsia"/>
-        </w:rPr>
-      </w:pPr>
       <w:r>
         <w:rPr>
           <w:rFonts w:hint="eastAsia"/>
@@ -403,23 +387,10 @@
         <w:rPr>
           <w:rFonts w:hint="eastAsia"/>
         </w:rPr>
-        <w:t>能否降低发生的</w:t>
-      </w:r>
-      <w:bookmarkStart w:id="0" w:name="_GoBack"/>
-      <w:bookmarkEnd w:id="0"/>
-      <w:r>
-        <w:rPr>
-          <w:rFonts w:hint="eastAsia"/>
-        </w:rPr>
-        <w:t>概率</w:t>
+        <w:t>能否降低发生的概率</w:t>
       </w:r>
     </w:p>
     <w:p>
-      <w:pPr>
-        <w:rPr>
-          <w:rFonts w:hint="eastAsia"/>
-        </w:rPr>
-      </w:pPr>
       <w:r>
         <w:rPr>
           <w:noProof/>
@@ -462,12 +433,87 @@
       </w:r>
     </w:p>
     <w:p/>
+    <w:p/>
+    <w:p/>
     <w:p>
       <w:pPr>
-        <w:rPr>
-          <w:rFonts w:hint="eastAsia"/>
-        </w:rPr>
+        <w:pStyle w:val="1"/>
       </w:pPr>
+      <w:r>
+        <w:rPr>
+          <w:rFonts w:hint="eastAsia"/>
+        </w:rPr>
+        <w:t>云监控</w:t>
+      </w:r>
+    </w:p>
+    <w:p>
+      <w:pPr>
+        <w:rPr>
+          <w:rFonts w:hint="eastAsia"/>
+        </w:rPr>
+      </w:pPr>
+      <w:r>
+        <w:rPr>
+          <w:rFonts w:hint="eastAsia"/>
+        </w:rPr>
+        <w:t>云监控绑定成功，进入云监控设置项，一直说主机</w:t>
+      </w:r>
+      <w:proofErr w:type="gramStart"/>
+      <w:r>
+        <w:rPr>
+          <w:rFonts w:hint="eastAsia"/>
+        </w:rPr>
+        <w:t>不</w:t>
+      </w:r>
+      <w:proofErr w:type="gramEnd"/>
+      <w:r>
+        <w:rPr>
+          <w:rFonts w:hint="eastAsia"/>
+        </w:rPr>
+        <w:t>在线</w:t>
+      </w:r>
+    </w:p>
+    <w:p>
+      <w:r>
+        <w:rPr>
+          <w:noProof/>
+        </w:rPr>
+        <w:drawing>
+          <wp:inline distT="0" distB="0" distL="0" distR="0" wp14:anchorId="1818E944" wp14:editId="604CF2C5">
+            <wp:extent cx="6645910" cy="1692275"/>
+            <wp:effectExtent l="0" t="0" r="2540" b="3175"/>
+            <wp:docPr id="6" name="图片 6"/>
+            <wp:cNvGraphicFramePr>
+              <a:graphicFrameLocks xmlns:a="http://schemas.openxmlformats.org/drawingml/2006/main" noChangeAspect="1"/>
+            </wp:cNvGraphicFramePr>
+            <a:graphic xmlns:a="http://schemas.openxmlformats.org/drawingml/2006/main">
+              <a:graphicData uri="http://schemas.openxmlformats.org/drawingml/2006/picture">
+                <pic:pic xmlns:pic="http://schemas.openxmlformats.org/drawingml/2006/picture">
+                  <pic:nvPicPr>
+                    <pic:cNvPr id="1" name=""/>
+                    <pic:cNvPicPr/>
+                  </pic:nvPicPr>
+                  <pic:blipFill>
+                    <a:blip r:embed="rId14"/>
+                    <a:stretch>
+                      <a:fillRect/>
+                    </a:stretch>
+                  </pic:blipFill>
+                  <pic:spPr>
+                    <a:xfrm>
+                      <a:off x="0" y="0"/>
+                      <a:ext cx="6645910" cy="1692275"/>
+                    </a:xfrm>
+                    <a:prstGeom prst="rect">
+                      <a:avLst/>
+                    </a:prstGeom>
+                  </pic:spPr>
+                </pic:pic>
+              </a:graphicData>
+            </a:graphic>
+          </wp:inline>
+        </w:drawing>
+      </w:r>
     </w:p>
     <w:p/>
     <w:p>
@@ -476,14 +522,52 @@
           <w:rFonts w:hint="eastAsia"/>
         </w:rPr>
       </w:pPr>
+      <w:r>
+        <w:rPr>
+          <w:rFonts w:hint="eastAsia"/>
+        </w:rPr>
+        <w:t>如果网站</w:t>
+      </w:r>
+      <w:r>
+        <w:rPr>
+          <w:rFonts w:hint="eastAsia"/>
+        </w:rPr>
+        <w:t>在这里</w:t>
+      </w:r>
+      <w:r>
+        <w:rPr>
+          <w:rFonts w:hint="eastAsia"/>
+        </w:rPr>
+        <w:t>收到</w:t>
+      </w:r>
+      <w:r>
+        <w:rPr>
+          <w:rFonts w:hint="eastAsia"/>
+        </w:rPr>
+        <w:t>3</w:t>
+      </w:r>
+      <w:r>
+        <w:rPr>
+          <w:rFonts w:hint="eastAsia"/>
+        </w:rPr>
+        <w:t>此以上</w:t>
+      </w:r>
+      <w:r>
+        <w:rPr>
+          <w:rFonts w:hint="eastAsia"/>
+        </w:rPr>
+        <w:t>主机不在线，说明用户使用过程中可能遇到问题了，弹窗是否联系客服？</w:t>
+      </w:r>
+      <w:bookmarkStart w:id="0" w:name="_GoBack"/>
+      <w:bookmarkEnd w:id="0"/>
     </w:p>
     <w:sectPr>
-      <w:headerReference w:type="even" r:id="rId14"/>
-      <w:headerReference w:type="default" r:id="rId15"/>
-      <w:footerReference w:type="even" r:id="rId16"/>
-      <w:footerReference w:type="default" r:id="rId17"/>
-      <w:headerReference w:type="first" r:id="rId18"/>
-      <w:footerReference w:type="first" r:id="rId19"/>
+      <w:headerReference w:type="even" r:id="rId15"/>
+      <w:headerReference w:type="default" r:id="rId16"/>
+      <w:footerReference w:type="even" r:id="rId17"/>
+      <w:footerReference w:type="default" r:id="rId18"/>
+      <w:headerReference w:type="first" r:id="rId19"/>
+      <w:footerReference w:type="first" r:id="rId20"/>
       <w:pgSz w:w="11906" w:h="16838"/>
       <w:pgMar w:top="720" w:right="720" w:bottom="720" w:left="720" w:header="851" w:footer="992" w:gutter="0"/>
       <w:cols w:space="425"/>
@@ -542,7 +626,7 @@
       <w:rPr>
         <w:noProof/>
       </w:rPr>
-      <w:t>2018-10-12</w:t>
+      <w:t>2018-10-17</w:t>
     </w:r>
     <w:r>
       <w:fldChar w:fldCharType="end"/>
@@ -2001,7 +2085,7 @@
 </file>
 
 <file path=customXml/itemProps2.xml><?xml version="1.0" encoding="utf-8"?>
-<ds:datastoreItem xmlns:ds="http://schemas.openxmlformats.org/officeDocument/2006/customXml" ds:itemID="{4318729F-59F5-4204-8D57-A837F55184C7}">
+<ds:datastoreItem xmlns:ds="http://schemas.openxmlformats.org/officeDocument/2006/customXml" ds:itemID="{78F46BC1-F2CD-4655-AB2A-F80C9BAB67D3}">
   <ds:schemaRefs>
     <ds:schemaRef ds:uri="http://schemas.openxmlformats.org/officeDocument/2006/bibliography"/>
   </ds:schemaRefs>

--- a/tmp_file/任务/向日葵web管理中心.docx
+++ b/tmp_file/任务/向日葵web管理中心.docx
@@ -447,11 +447,6 @@
       </w:r>
     </w:p>
     <w:p>
-      <w:pPr>
-        <w:rPr>
-          <w:rFonts w:hint="eastAsia"/>
-        </w:rPr>
-      </w:pPr>
       <w:r>
         <w:rPr>
           <w:rFonts w:hint="eastAsia"/>
@@ -517,57 +512,502 @@
     </w:p>
     <w:p/>
     <w:p>
+      <w:r>
+        <w:rPr>
+          <w:rFonts w:hint="eastAsia"/>
+        </w:rPr>
+        <w:t>如果网站</w:t>
+      </w:r>
+      <w:r>
+        <w:rPr>
+          <w:rFonts w:hint="eastAsia"/>
+        </w:rPr>
+        <w:t>在这里</w:t>
+      </w:r>
+      <w:r>
+        <w:rPr>
+          <w:rFonts w:hint="eastAsia"/>
+        </w:rPr>
+        <w:t>收到</w:t>
+      </w:r>
+      <w:r>
+        <w:rPr>
+          <w:rFonts w:hint="eastAsia"/>
+        </w:rPr>
+        <w:t>3</w:t>
+      </w:r>
+      <w:r>
+        <w:rPr>
+          <w:rFonts w:hint="eastAsia"/>
+        </w:rPr>
+        <w:t>此以上</w:t>
+      </w:r>
+      <w:r>
+        <w:rPr>
+          <w:rFonts w:hint="eastAsia"/>
+        </w:rPr>
+        <w:t>主机</w:t>
+      </w:r>
+      <w:proofErr w:type="gramStart"/>
+      <w:r>
+        <w:rPr>
+          <w:rFonts w:hint="eastAsia"/>
+        </w:rPr>
+        <w:t>不</w:t>
+      </w:r>
+      <w:proofErr w:type="gramEnd"/>
+      <w:r>
+        <w:rPr>
+          <w:rFonts w:hint="eastAsia"/>
+        </w:rPr>
+        <w:t>在线，说明用户使用过程中可能遇到问题了，</w:t>
+      </w:r>
+      <w:proofErr w:type="gramStart"/>
+      <w:r>
+        <w:rPr>
+          <w:rFonts w:hint="eastAsia"/>
+        </w:rPr>
+        <w:t>弹窗是否</w:t>
+      </w:r>
+      <w:proofErr w:type="gramEnd"/>
+      <w:r>
+        <w:rPr>
+          <w:rFonts w:hint="eastAsia"/>
+        </w:rPr>
+        <w:t>联系客服？</w:t>
+      </w:r>
+    </w:p>
+    <w:p/>
+    <w:p/>
+    <w:p>
       <w:pPr>
-        <w:rPr>
-          <w:rFonts w:hint="eastAsia"/>
-        </w:rPr>
+        <w:pStyle w:val="1"/>
       </w:pPr>
       <w:r>
         <w:rPr>
           <w:rFonts w:hint="eastAsia"/>
         </w:rPr>
-        <w:t>如果网站</w:t>
-      </w:r>
-      <w:r>
-        <w:rPr>
-          <w:rFonts w:hint="eastAsia"/>
-        </w:rPr>
-        <w:t>在这里</w:t>
-      </w:r>
-      <w:r>
-        <w:rPr>
-          <w:rFonts w:hint="eastAsia"/>
-        </w:rPr>
-        <w:t>收到</w:t>
-      </w:r>
-      <w:r>
-        <w:rPr>
-          <w:rFonts w:hint="eastAsia"/>
-        </w:rPr>
-        <w:t>3</w:t>
-      </w:r>
-      <w:r>
-        <w:rPr>
-          <w:rFonts w:hint="eastAsia"/>
-        </w:rPr>
-        <w:t>此以上</w:t>
-      </w:r>
-      <w:r>
-        <w:rPr>
-          <w:rFonts w:hint="eastAsia"/>
-        </w:rPr>
-        <w:t>主机不在线，说明用户使用过程中可能遇到问题了，弹窗是否联系客服？</w:t>
+        <w:t>导航栏</w:t>
+      </w:r>
+    </w:p>
+    <w:p>
+      <w:r>
+        <w:rPr>
+          <w:noProof/>
+        </w:rPr>
+        <w:drawing>
+          <wp:inline distT="0" distB="0" distL="0" distR="0" wp14:anchorId="657A9B9F" wp14:editId="1F712B04">
+            <wp:extent cx="1562100" cy="3648075"/>
+            <wp:effectExtent l="0" t="0" r="0" b="9525"/>
+            <wp:docPr id="7" name="图片 7"/>
+            <wp:cNvGraphicFramePr>
+              <a:graphicFrameLocks xmlns:a="http://schemas.openxmlformats.org/drawingml/2006/main" noChangeAspect="1"/>
+            </wp:cNvGraphicFramePr>
+            <a:graphic xmlns:a="http://schemas.openxmlformats.org/drawingml/2006/main">
+              <a:graphicData uri="http://schemas.openxmlformats.org/drawingml/2006/picture">
+                <pic:pic xmlns:pic="http://schemas.openxmlformats.org/drawingml/2006/picture">
+                  <pic:nvPicPr>
+                    <pic:cNvPr id="1" name=""/>
+                    <pic:cNvPicPr/>
+                  </pic:nvPicPr>
+                  <pic:blipFill>
+                    <a:blip r:embed="rId15"/>
+                    <a:stretch>
+                      <a:fillRect/>
+                    </a:stretch>
+                  </pic:blipFill>
+                  <pic:spPr>
+                    <a:xfrm>
+                      <a:off x="0" y="0"/>
+                      <a:ext cx="1562100" cy="3648075"/>
+                    </a:xfrm>
+                    <a:prstGeom prst="rect">
+                      <a:avLst/>
+                    </a:prstGeom>
+                  </pic:spPr>
+                </pic:pic>
+              </a:graphicData>
+            </a:graphic>
+          </wp:inline>
+        </w:drawing>
+      </w:r>
+      <w:r>
+        <w:rPr>
+          <w:rFonts w:hint="eastAsia"/>
+        </w:rPr>
+        <w:t>旗舰版</w:t>
+      </w:r>
+      <w:r>
+        <w:rPr>
+          <w:rFonts w:hint="eastAsia"/>
+        </w:rPr>
+        <w:t xml:space="preserve"> </w:t>
+      </w:r>
+      <w:r>
+        <w:t xml:space="preserve">  </w:t>
+      </w:r>
+    </w:p>
+    <w:p>
+      <w:r>
+        <w:rPr>
+          <w:noProof/>
+        </w:rPr>
+        <w:lastRenderedPageBreak/>
+        <w:drawing>
+          <wp:inline distT="0" distB="0" distL="0" distR="0" wp14:anchorId="718D232A" wp14:editId="7F131DEE">
+            <wp:extent cx="1695450" cy="3648075"/>
+            <wp:effectExtent l="0" t="0" r="0" b="9525"/>
+            <wp:docPr id="8" name="图片 8"/>
+            <wp:cNvGraphicFramePr>
+              <a:graphicFrameLocks xmlns:a="http://schemas.openxmlformats.org/drawingml/2006/main" noChangeAspect="1"/>
+            </wp:cNvGraphicFramePr>
+            <a:graphic xmlns:a="http://schemas.openxmlformats.org/drawingml/2006/main">
+              <a:graphicData uri="http://schemas.openxmlformats.org/drawingml/2006/picture">
+                <pic:pic xmlns:pic="http://schemas.openxmlformats.org/drawingml/2006/picture">
+                  <pic:nvPicPr>
+                    <pic:cNvPr id="1" name=""/>
+                    <pic:cNvPicPr/>
+                  </pic:nvPicPr>
+                  <pic:blipFill>
+                    <a:blip r:embed="rId16"/>
+                    <a:stretch>
+                      <a:fillRect/>
+                    </a:stretch>
+                  </pic:blipFill>
+                  <pic:spPr>
+                    <a:xfrm>
+                      <a:off x="0" y="0"/>
+                      <a:ext cx="1695450" cy="3648075"/>
+                    </a:xfrm>
+                    <a:prstGeom prst="rect">
+                      <a:avLst/>
+                    </a:prstGeom>
+                  </pic:spPr>
+                </pic:pic>
+              </a:graphicData>
+            </a:graphic>
+          </wp:inline>
+        </w:drawing>
+      </w:r>
+      <w:r>
+        <w:rPr>
+          <w:rFonts w:hint="eastAsia"/>
+        </w:rPr>
+        <w:t>行业版（</w:t>
+      </w:r>
+      <w:r>
+        <w:rPr>
+          <w:rFonts w:hint="eastAsia"/>
+        </w:rPr>
+        <w:t>VPN</w:t>
+      </w:r>
+      <w:r>
+        <w:rPr>
+          <w:rFonts w:hint="eastAsia"/>
+        </w:rPr>
+        <w:t>网络</w:t>
+      </w:r>
+      <w:proofErr w:type="gramStart"/>
+      <w:r>
+        <w:rPr>
+          <w:rFonts w:hint="eastAsia"/>
+        </w:rPr>
+        <w:t>是之前</w:t>
+      </w:r>
+      <w:proofErr w:type="gramEnd"/>
+      <w:r>
+        <w:rPr>
+          <w:rFonts w:hint="eastAsia"/>
+        </w:rPr>
+        <w:t>才有的，现在是剔除了，以前的用户有开，那就有这个</w:t>
+      </w:r>
+      <w:r>
+        <w:rPr>
+          <w:rFonts w:hint="eastAsia"/>
+        </w:rPr>
+        <w:t>tab</w:t>
+      </w:r>
+      <w:r>
+        <w:rPr>
+          <w:rFonts w:hint="eastAsia"/>
+        </w:rPr>
+        <w:t>）</w:t>
+      </w:r>
+    </w:p>
+    <w:p/>
+    <w:p>
+      <w:pPr>
+        <w:rPr>
+          <w:rFonts w:hint="eastAsia"/>
+        </w:rPr>
+      </w:pPr>
+      <w:r>
+        <w:rPr>
+          <w:noProof/>
+        </w:rPr>
+        <w:drawing>
+          <wp:inline distT="0" distB="0" distL="0" distR="0" wp14:anchorId="3AF21E50" wp14:editId="5E22FABF">
+            <wp:extent cx="1704975" cy="3419475"/>
+            <wp:effectExtent l="0" t="0" r="9525" b="9525"/>
+            <wp:docPr id="12" name="图片 12"/>
+            <wp:cNvGraphicFramePr>
+              <a:graphicFrameLocks xmlns:a="http://schemas.openxmlformats.org/drawingml/2006/main" noChangeAspect="1"/>
+            </wp:cNvGraphicFramePr>
+            <a:graphic xmlns:a="http://schemas.openxmlformats.org/drawingml/2006/main">
+              <a:graphicData uri="http://schemas.openxmlformats.org/drawingml/2006/picture">
+                <pic:pic xmlns:pic="http://schemas.openxmlformats.org/drawingml/2006/picture">
+                  <pic:nvPicPr>
+                    <pic:cNvPr id="1" name=""/>
+                    <pic:cNvPicPr/>
+                  </pic:nvPicPr>
+                  <pic:blipFill>
+                    <a:blip r:embed="rId17"/>
+                    <a:stretch>
+                      <a:fillRect/>
+                    </a:stretch>
+                  </pic:blipFill>
+                  <pic:spPr>
+                    <a:xfrm>
+                      <a:off x="0" y="0"/>
+                      <a:ext cx="1704975" cy="3419475"/>
+                    </a:xfrm>
+                    <a:prstGeom prst="rect">
+                      <a:avLst/>
+                    </a:prstGeom>
+                  </pic:spPr>
+                </pic:pic>
+              </a:graphicData>
+            </a:graphic>
+          </wp:inline>
+        </w:drawing>
+      </w:r>
+      <w:r>
+        <w:rPr>
+          <w:rFonts w:hint="eastAsia"/>
+        </w:rPr>
+        <w:t>行业版</w:t>
       </w:r>
       <w:bookmarkStart w:id="0" w:name="_GoBack"/>
       <w:bookmarkEnd w:id="0"/>
     </w:p>
+    <w:p/>
+    <w:p/>
+    <w:p>
+      <w:r>
+        <w:rPr>
+          <w:noProof/>
+        </w:rPr>
+        <w:lastRenderedPageBreak/>
+        <w:drawing>
+          <wp:inline distT="0" distB="0" distL="0" distR="0" wp14:anchorId="7CF310E7" wp14:editId="0C81B587">
+            <wp:extent cx="1504950" cy="4000500"/>
+            <wp:effectExtent l="0" t="0" r="0" b="0"/>
+            <wp:docPr id="9" name="图片 9"/>
+            <wp:cNvGraphicFramePr>
+              <a:graphicFrameLocks xmlns:a="http://schemas.openxmlformats.org/drawingml/2006/main" noChangeAspect="1"/>
+            </wp:cNvGraphicFramePr>
+            <a:graphic xmlns:a="http://schemas.openxmlformats.org/drawingml/2006/main">
+              <a:graphicData uri="http://schemas.openxmlformats.org/drawingml/2006/picture">
+                <pic:pic xmlns:pic="http://schemas.openxmlformats.org/drawingml/2006/picture">
+                  <pic:nvPicPr>
+                    <pic:cNvPr id="1" name=""/>
+                    <pic:cNvPicPr/>
+                  </pic:nvPicPr>
+                  <pic:blipFill>
+                    <a:blip r:embed="rId18"/>
+                    <a:stretch>
+                      <a:fillRect/>
+                    </a:stretch>
+                  </pic:blipFill>
+                  <pic:spPr>
+                    <a:xfrm>
+                      <a:off x="0" y="0"/>
+                      <a:ext cx="1504950" cy="4000500"/>
+                    </a:xfrm>
+                    <a:prstGeom prst="rect">
+                      <a:avLst/>
+                    </a:prstGeom>
+                  </pic:spPr>
+                </pic:pic>
+              </a:graphicData>
+            </a:graphic>
+          </wp:inline>
+        </w:drawing>
+      </w:r>
+      <w:r>
+        <w:rPr>
+          <w:rFonts w:hint="eastAsia"/>
+        </w:rPr>
+        <w:t>入</w:t>
+      </w:r>
+      <w:proofErr w:type="gramStart"/>
+      <w:r>
+        <w:rPr>
+          <w:rFonts w:hint="eastAsia"/>
+        </w:rPr>
+        <w:t>门版</w:t>
+      </w:r>
+      <w:proofErr w:type="gramEnd"/>
+      <w:r>
+        <w:rPr>
+          <w:rFonts w:hint="eastAsia"/>
+        </w:rPr>
+        <w:t>，免费版</w:t>
+      </w:r>
+    </w:p>
+    <w:p/>
+    <w:p>
+      <w:r>
+        <w:rPr>
+          <w:noProof/>
+        </w:rPr>
+        <w:drawing>
+          <wp:inline distT="0" distB="0" distL="0" distR="0" wp14:anchorId="503D1C2A" wp14:editId="7383DF67">
+            <wp:extent cx="1495425" cy="3600450"/>
+            <wp:effectExtent l="0" t="0" r="9525" b="0"/>
+            <wp:docPr id="10" name="图片 10"/>
+            <wp:cNvGraphicFramePr>
+              <a:graphicFrameLocks xmlns:a="http://schemas.openxmlformats.org/drawingml/2006/main" noChangeAspect="1"/>
+            </wp:cNvGraphicFramePr>
+            <a:graphic xmlns:a="http://schemas.openxmlformats.org/drawingml/2006/main">
+              <a:graphicData uri="http://schemas.openxmlformats.org/drawingml/2006/picture">
+                <pic:pic xmlns:pic="http://schemas.openxmlformats.org/drawingml/2006/picture">
+                  <pic:nvPicPr>
+                    <pic:cNvPr id="1" name=""/>
+                    <pic:cNvPicPr/>
+                  </pic:nvPicPr>
+                  <pic:blipFill>
+                    <a:blip r:embed="rId19"/>
+                    <a:stretch>
+                      <a:fillRect/>
+                    </a:stretch>
+                  </pic:blipFill>
+                  <pic:spPr>
+                    <a:xfrm>
+                      <a:off x="0" y="0"/>
+                      <a:ext cx="1495425" cy="3600450"/>
+                    </a:xfrm>
+                    <a:prstGeom prst="rect">
+                      <a:avLst/>
+                    </a:prstGeom>
+                  </pic:spPr>
+                </pic:pic>
+              </a:graphicData>
+            </a:graphic>
+          </wp:inline>
+        </w:drawing>
+      </w:r>
+      <w:r>
+        <w:rPr>
+          <w:rFonts w:hint="eastAsia"/>
+        </w:rPr>
+        <w:t>游戏版</w:t>
+      </w:r>
+      <w:r>
+        <w:rPr>
+          <w:rFonts w:hint="eastAsia"/>
+        </w:rPr>
+        <w:t>（我的福利里面根本没有游戏版的</w:t>
+      </w:r>
+      <w:r>
+        <w:rPr>
+          <w:rFonts w:hint="eastAsia"/>
+        </w:rPr>
+        <w:t>tab</w:t>
+      </w:r>
+      <w:r>
+        <w:rPr>
+          <w:rFonts w:hint="eastAsia"/>
+        </w:rPr>
+        <w:t>，为什么还放出来给游戏版）</w:t>
+      </w:r>
+    </w:p>
+    <w:p/>
+    <w:p>
+      <w:pPr>
+        <w:rPr>
+          <w:rFonts w:hint="eastAsia"/>
+        </w:rPr>
+      </w:pPr>
+      <w:r>
+        <w:rPr>
+          <w:noProof/>
+        </w:rPr>
+        <w:lastRenderedPageBreak/>
+        <w:drawing>
+          <wp:inline distT="0" distB="0" distL="0" distR="0" wp14:anchorId="7306C631" wp14:editId="0D0ECCBA">
+            <wp:extent cx="1524000" cy="3667125"/>
+            <wp:effectExtent l="0" t="0" r="0" b="9525"/>
+            <wp:docPr id="11" name="图片 11"/>
+            <wp:cNvGraphicFramePr>
+              <a:graphicFrameLocks xmlns:a="http://schemas.openxmlformats.org/drawingml/2006/main" noChangeAspect="1"/>
+            </wp:cNvGraphicFramePr>
+            <a:graphic xmlns:a="http://schemas.openxmlformats.org/drawingml/2006/main">
+              <a:graphicData uri="http://schemas.openxmlformats.org/drawingml/2006/picture">
+                <pic:pic xmlns:pic="http://schemas.openxmlformats.org/drawingml/2006/picture">
+                  <pic:nvPicPr>
+                    <pic:cNvPr id="1" name=""/>
+                    <pic:cNvPicPr/>
+                  </pic:nvPicPr>
+                  <pic:blipFill>
+                    <a:blip r:embed="rId20"/>
+                    <a:stretch>
+                      <a:fillRect/>
+                    </a:stretch>
+                  </pic:blipFill>
+                  <pic:spPr>
+                    <a:xfrm>
+                      <a:off x="0" y="0"/>
+                      <a:ext cx="1524000" cy="3667125"/>
+                    </a:xfrm>
+                    <a:prstGeom prst="rect">
+                      <a:avLst/>
+                    </a:prstGeom>
+                  </pic:spPr>
+                </pic:pic>
+              </a:graphicData>
+            </a:graphic>
+          </wp:inline>
+        </w:drawing>
+      </w:r>
+      <w:r>
+        <w:rPr>
+          <w:rFonts w:hint="eastAsia"/>
+        </w:rPr>
+        <w:t>精英版</w:t>
+      </w:r>
+    </w:p>
+    <w:p/>
+    <w:p/>
+    <w:p>
+      <w:pPr>
+        <w:rPr>
+          <w:rFonts w:hint="eastAsia"/>
+        </w:rPr>
+      </w:pPr>
+    </w:p>
+    <w:p/>
+    <w:p>
+      <w:pPr>
+        <w:rPr>
+          <w:rFonts w:hint="eastAsia"/>
+        </w:rPr>
+      </w:pPr>
+    </w:p>
+    <w:p>
+      <w:pPr>
+        <w:rPr>
+          <w:rFonts w:hint="eastAsia"/>
+        </w:rPr>
+      </w:pPr>
+    </w:p>
     <w:sectPr>
-      <w:headerReference w:type="even" r:id="rId15"/>
-      <w:headerReference w:type="default" r:id="rId16"/>
-      <w:footerReference w:type="even" r:id="rId17"/>
-      <w:footerReference w:type="default" r:id="rId18"/>
-      <w:headerReference w:type="first" r:id="rId19"/>
-      <w:footerReference w:type="first" r:id="rId20"/>
+      <w:headerReference w:type="even" r:id="rId21"/>
+      <w:headerReference w:type="default" r:id="rId22"/>
+      <w:footerReference w:type="even" r:id="rId23"/>
+      <w:footerReference w:type="default" r:id="rId24"/>
+      <w:headerReference w:type="first" r:id="rId25"/>
+      <w:footerReference w:type="first" r:id="rId26"/>
       <w:pgSz w:w="11906" w:h="16838"/>
       <w:pgMar w:top="720" w:right="720" w:bottom="720" w:left="720" w:header="851" w:footer="992" w:gutter="0"/>
       <w:cols w:space="425"/>
@@ -626,7 +1066,7 @@
       <w:rPr>
         <w:noProof/>
       </w:rPr>
-      <w:t>2018-10-17</w:t>
+      <w:t>2018-10-24</w:t>
     </w:r>
     <w:r>
       <w:fldChar w:fldCharType="end"/>
@@ -2085,7 +2525,7 @@
 </file>
 
 <file path=customXml/itemProps2.xml><?xml version="1.0" encoding="utf-8"?>
-<ds:datastoreItem xmlns:ds="http://schemas.openxmlformats.org/officeDocument/2006/customXml" ds:itemID="{78F46BC1-F2CD-4655-AB2A-F80C9BAB67D3}">
+<ds:datastoreItem xmlns:ds="http://schemas.openxmlformats.org/officeDocument/2006/customXml" ds:itemID="{628EEFD1-07EE-4606-AF83-448764559D2C}">
   <ds:schemaRefs>
     <ds:schemaRef ds:uri="http://schemas.openxmlformats.org/officeDocument/2006/bibliography"/>
   </ds:schemaRefs>
